--- a/hw4/report.docx
+++ b/hw4/report.docx
@@ -67,14 +67,47 @@
       </w:r>
     </w:p>
     <w:p>
-      <w:r>
-        <w:rPr>
-          <w:rFonts w:hint="eastAsia"/>
-        </w:rPr>
-        <w:t>瀑布流</w:t>
-      </w:r>
-      <w:r>
-        <w:t>实现效果：</w:t>
+      <w:pPr>
+        <w:rPr>
+          <w:rFonts w:hint="eastAsia"/>
+        </w:rPr>
+      </w:pPr>
+      <w:r>
+        <w:rPr>
+          <w:rFonts w:hint="eastAsia"/>
+        </w:rPr>
+        <w:t>展示页面</w:t>
+      </w:r>
+      <w:r>
+        <w:t>：</w:t>
+      </w:r>
+      <w:r>
+        <w:t>http://crazylg.github.io/hw4/PictureFalls.html</w:t>
+      </w:r>
+      <w:bookmarkStart w:id="0" w:name="_GoBack"/>
+      <w:bookmarkEnd w:id="0"/>
+    </w:p>
+    <w:p/>
+    <w:p>
+      <w:r>
+        <w:rPr>
+          <w:rFonts w:hint="eastAsia"/>
+        </w:rPr>
+        <w:t>瀑布</w:t>
+      </w:r>
+      <w:proofErr w:type="gramStart"/>
+      <w:r>
+        <w:rPr>
+          <w:rFonts w:hint="eastAsia"/>
+        </w:rPr>
+        <w:t>流</w:t>
+      </w:r>
+      <w:r>
+        <w:t>实现</w:t>
+      </w:r>
+      <w:proofErr w:type="gramEnd"/>
+      <w:r>
+        <w:t>效果：</w:t>
       </w:r>
     </w:p>
     <w:p/>
@@ -145,11 +178,6 @@
       </w:r>
     </w:p>
     <w:p>
-      <w:pPr>
-        <w:rPr>
-          <w:rFonts w:hint="eastAsia"/>
-        </w:rPr>
-      </w:pPr>
       <w:r>
         <w:rPr>
           <w:rFonts w:hint="eastAsia"/>
@@ -263,11 +291,6 @@
       </w:r>
     </w:p>
     <w:p>
-      <w:pPr>
-        <w:rPr>
-          <w:rFonts w:hint="eastAsia"/>
-        </w:rPr>
-      </w:pPr>
       <w:r>
         <w:rPr>
           <w:noProof/>
@@ -311,26 +334,25 @@
     </w:p>
     <w:p/>
     <w:p>
-      <w:pPr>
-        <w:rPr>
-          <w:rFonts w:hint="eastAsia"/>
-        </w:rPr>
-      </w:pPr>
+      <w:proofErr w:type="gramStart"/>
       <w:r>
         <w:rPr>
           <w:rFonts w:hint="eastAsia"/>
         </w:rPr>
         <w:t>给图片</w:t>
       </w:r>
+      <w:proofErr w:type="gramEnd"/>
       <w:r>
         <w:t>添加了</w:t>
       </w:r>
+      <w:proofErr w:type="spellStart"/>
       <w:r>
         <w:rPr>
           <w:rFonts w:hint="eastAsia"/>
         </w:rPr>
         <w:t>onclick</w:t>
       </w:r>
+      <w:proofErr w:type="spellEnd"/>
       <w:r>
         <w:rPr>
           <w:rFonts w:hint="eastAsia"/>
@@ -385,9 +407,51 @@
       <w:r>
         <w:t>区域可以关闭弹出页面。</w:t>
       </w:r>
-      <w:bookmarkStart w:id="0" w:name="_GoBack"/>
-      <w:bookmarkEnd w:id="0"/>
-    </w:p>
+      <w:r>
+        <w:rPr>
+          <w:rFonts w:hint="eastAsia"/>
+        </w:rPr>
+        <w:t>上下页</w:t>
+      </w:r>
+      <w:r>
+        <w:t>按钮可以更换显示，但是还有一个</w:t>
+      </w:r>
+      <w:r>
+        <w:t>bug</w:t>
+      </w:r>
+      <w:r>
+        <w:rPr>
+          <w:rFonts w:hint="eastAsia"/>
+        </w:rPr>
+        <w:t>没有</w:t>
+      </w:r>
+      <w:r>
+        <w:t>调出来，等调</w:t>
+      </w:r>
+      <w:r>
+        <w:lastRenderedPageBreak/>
+        <w:t>教好了如果还没截止就</w:t>
+      </w:r>
+      <w:r>
+        <w:rPr>
+          <w:rFonts w:hint="eastAsia"/>
+        </w:rPr>
+        <w:t>交上</w:t>
+      </w:r>
+      <w:r>
+        <w:t>….</w:t>
+      </w:r>
+      <w:r>
+        <w:rPr>
+          <w:rFonts w:hint="eastAsia"/>
+        </w:rPr>
+        <w:t>要是晚了</w:t>
+      </w:r>
+      <w:r>
+        <w:t>就联系助教大人。</w:t>
+      </w:r>
+    </w:p>
+    <w:p/>
     <w:p>
       <w:r>
         <w:tab/>
@@ -401,12 +465,167 @@
       </w:r>
     </w:p>
     <w:p>
-      <w:pPr>
-        <w:rPr>
-          <w:rFonts w:hint="eastAsia"/>
-        </w:rPr>
-      </w:pPr>
-    </w:p>
+      <w:r>
+        <w:rPr>
+          <w:noProof/>
+        </w:rPr>
+        <w:drawing>
+          <wp:inline distT="0" distB="0" distL="0" distR="0" wp14:anchorId="4AA12425" wp14:editId="157C2C40">
+            <wp:extent cx="2447373" cy="3599079"/>
+            <wp:effectExtent l="0" t="0" r="0" b="1905"/>
+            <wp:docPr id="5" name="图片 5"/>
+            <wp:cNvGraphicFramePr>
+              <a:graphicFrameLocks xmlns:a="http://schemas.openxmlformats.org/drawingml/2006/main" noChangeAspect="1"/>
+            </wp:cNvGraphicFramePr>
+            <a:graphic xmlns:a="http://schemas.openxmlformats.org/drawingml/2006/main">
+              <a:graphicData uri="http://schemas.openxmlformats.org/drawingml/2006/picture">
+                <pic:pic xmlns:pic="http://schemas.openxmlformats.org/drawingml/2006/picture">
+                  <pic:nvPicPr>
+                    <pic:cNvPr id="1" name=""/>
+                    <pic:cNvPicPr/>
+                  </pic:nvPicPr>
+                  <pic:blipFill>
+                    <a:blip r:embed="rId7"/>
+                    <a:stretch>
+                      <a:fillRect/>
+                    </a:stretch>
+                  </pic:blipFill>
+                  <pic:spPr>
+                    <a:xfrm>
+                      <a:off x="0" y="0"/>
+                      <a:ext cx="2458109" cy="3614867"/>
+                    </a:xfrm>
+                    <a:prstGeom prst="rect">
+                      <a:avLst/>
+                    </a:prstGeom>
+                  </pic:spPr>
+                </pic:pic>
+              </a:graphicData>
+            </a:graphic>
+          </wp:inline>
+        </w:drawing>
+      </w:r>
+      <w:r>
+        <w:rPr>
+          <w:noProof/>
+        </w:rPr>
+        <w:drawing>
+          <wp:inline distT="0" distB="0" distL="0" distR="0" wp14:anchorId="0501B480" wp14:editId="65397D90">
+            <wp:extent cx="936346" cy="3588555"/>
+            <wp:effectExtent l="0" t="0" r="0" b="0"/>
+            <wp:docPr id="6" name="图片 6"/>
+            <wp:cNvGraphicFramePr>
+              <a:graphicFrameLocks xmlns:a="http://schemas.openxmlformats.org/drawingml/2006/main" noChangeAspect="1"/>
+            </wp:cNvGraphicFramePr>
+            <a:graphic xmlns:a="http://schemas.openxmlformats.org/drawingml/2006/main">
+              <a:graphicData uri="http://schemas.openxmlformats.org/drawingml/2006/picture">
+                <pic:pic xmlns:pic="http://schemas.openxmlformats.org/drawingml/2006/picture">
+                  <pic:nvPicPr>
+                    <pic:cNvPr id="1" name=""/>
+                    <pic:cNvPicPr/>
+                  </pic:nvPicPr>
+                  <pic:blipFill>
+                    <a:blip r:embed="rId8"/>
+                    <a:stretch>
+                      <a:fillRect/>
+                    </a:stretch>
+                  </pic:blipFill>
+                  <pic:spPr>
+                    <a:xfrm>
+                      <a:off x="0" y="0"/>
+                      <a:ext cx="958975" cy="3675279"/>
+                    </a:xfrm>
+                    <a:prstGeom prst="rect">
+                      <a:avLst/>
+                    </a:prstGeom>
+                  </pic:spPr>
+                </pic:pic>
+              </a:graphicData>
+            </a:graphic>
+          </wp:inline>
+        </w:drawing>
+      </w:r>
+    </w:p>
+    <w:p>
+      <w:r>
+        <w:rPr>
+          <w:rFonts w:hint="eastAsia"/>
+        </w:rPr>
+        <w:t>看</w:t>
+      </w:r>
+      <w:r>
+        <w:rPr>
+          <w:rFonts w:hint="eastAsia"/>
+        </w:rPr>
+        <w:t>scroll</w:t>
+      </w:r>
+      <w:r>
+        <w:rPr>
+          <w:rFonts w:hint="eastAsia"/>
+        </w:rPr>
+        <w:t>应该</w:t>
+      </w:r>
+      <w:r>
+        <w:t>能够看到效果。。</w:t>
+      </w:r>
+    </w:p>
+    <w:p>
+      <w:r>
+        <w:rPr>
+          <w:rFonts w:hint="eastAsia"/>
+        </w:rPr>
+        <w:t>主要</w:t>
+      </w:r>
+      <w:r>
+        <w:t>的方法是通过</w:t>
+      </w:r>
+      <w:r>
+        <w:rPr>
+          <w:rFonts w:hint="eastAsia"/>
+        </w:rPr>
+        <w:t>添加</w:t>
+      </w:r>
+      <w:r>
+        <w:rPr>
+          <w:rFonts w:hint="eastAsia"/>
+        </w:rPr>
+        <w:t>scroll</w:t>
+      </w:r>
+      <w:r>
+        <w:rPr>
+          <w:rFonts w:hint="eastAsia"/>
+        </w:rPr>
+        <w:t>事件</w:t>
+      </w:r>
+      <w:r>
+        <w:t>，</w:t>
+      </w:r>
+      <w:r>
+        <w:rPr>
+          <w:rFonts w:hint="eastAsia"/>
+        </w:rPr>
+        <w:t>scroll</w:t>
+      </w:r>
+      <w:r>
+        <w:rPr>
+          <w:rFonts w:hint="eastAsia"/>
+        </w:rPr>
+        <w:t>下拉</w:t>
+      </w:r>
+      <w:r>
+        <w:t>到一定位置</w:t>
+      </w:r>
+      <w:r>
+        <w:rPr>
+          <w:rFonts w:hint="eastAsia"/>
+        </w:rPr>
+        <w:t>时</w:t>
+      </w:r>
+      <w:r>
+        <w:t>，开始添加图片。</w:t>
+      </w:r>
+    </w:p>
+    <w:p/>
     <w:sectPr>
       <w:pgSz w:w="11906" w:h="16838"/>
       <w:pgMar w:top="1440" w:right="1800" w:bottom="1440" w:left="1800" w:header="851" w:footer="992" w:gutter="0"/>
